--- a/Documentation/Installation Instructions.docx
+++ b/Documentation/Installation Instructions.docx
@@ -351,8 +351,6 @@
       <w:pPr>
         <w:pStyle w:val="ListParagraph"/>
       </w:pPr>
-      <w:bookmarkStart w:id="0" w:name="_GoBack"/>
-      <w:bookmarkEnd w:id="0"/>
     </w:p>
     <w:p>
       <w:pPr>
@@ -478,6 +476,198 @@
       <w:r>
         <w:t>. The password is password.</w:t>
       </w:r>
+    </w:p>
+    <w:p>
+      <w:pPr>
+        <w:rPr>
+          <w:sz w:val="28"/>
+          <w:szCs w:val="28"/>
+        </w:rPr>
+      </w:pPr>
+    </w:p>
+    <w:p>
+      <w:pPr>
+        <w:jc w:val="center"/>
+        <w:rPr>
+          <w:rFonts w:ascii="Times New Roman" w:hAnsi="Times New Roman" w:cs="Times New Roman"/>
+          <w:sz w:val="28"/>
+          <w:szCs w:val="28"/>
+        </w:rPr>
+      </w:pPr>
+      <w:r>
+        <w:rPr>
+          <w:rFonts w:ascii="Times New Roman" w:hAnsi="Times New Roman" w:cs="Times New Roman"/>
+          <w:sz w:val="28"/>
+          <w:szCs w:val="28"/>
+        </w:rPr>
+        <w:t>Logging In</w:t>
+      </w:r>
+    </w:p>
+    <w:p>
+      <w:pPr>
+        <w:jc w:val="center"/>
+        <w:rPr>
+          <w:rFonts w:ascii="Times New Roman" w:hAnsi="Times New Roman" w:cs="Times New Roman"/>
+          <w:sz w:val="28"/>
+          <w:szCs w:val="28"/>
+        </w:rPr>
+      </w:pPr>
+    </w:p>
+    <w:p>
+      <w:pPr>
+        <w:jc w:val="center"/>
+        <w:rPr>
+          <w:rFonts w:ascii="Times New Roman" w:hAnsi="Times New Roman" w:cs="Times New Roman"/>
+          <w:sz w:val="28"/>
+          <w:szCs w:val="28"/>
+        </w:rPr>
+      </w:pPr>
+      <w:r>
+        <w:rPr>
+          <w:rFonts w:ascii="Times New Roman" w:hAnsi="Times New Roman" w:cs="Times New Roman"/>
+          <w:noProof/>
+          <w:sz w:val="28"/>
+          <w:szCs w:val="28"/>
+        </w:rPr>
+        <w:drawing>
+          <wp:inline distT="0" distB="0" distL="0" distR="0" wp14:anchorId="3126C2F3" wp14:editId="67BFB363">
+            <wp:extent cx="4000500" cy="2247472"/>
+            <wp:effectExtent l="0" t="0" r="0" b="635"/>
+            <wp:docPr id="7" name="Picture 7"/>
+            <wp:cNvGraphicFramePr>
+              <a:graphicFrameLocks xmlns:a="http://schemas.openxmlformats.org/drawingml/2006/main" noChangeAspect="1"/>
+            </wp:cNvGraphicFramePr>
+            <a:graphic xmlns:a="http://schemas.openxmlformats.org/drawingml/2006/main">
+              <a:graphicData uri="http://schemas.openxmlformats.org/drawingml/2006/picture">
+                <pic:pic xmlns:pic="http://schemas.openxmlformats.org/drawingml/2006/picture">
+                  <pic:nvPicPr>
+                    <pic:cNvPr id="0" name="Picture 1"/>
+                    <pic:cNvPicPr>
+                      <a:picLocks noChangeAspect="1" noChangeArrowheads="1"/>
+                    </pic:cNvPicPr>
+                  </pic:nvPicPr>
+                  <pic:blipFill>
+                    <a:blip r:embed="rId11" cstate="print">
+                      <a:extLst>
+                        <a:ext uri="{28A0092B-C50C-407E-A947-70E740481C1C}">
+                          <a14:useLocalDpi xmlns:a14="http://schemas.microsoft.com/office/drawing/2010/main" val="0"/>
+                        </a:ext>
+                      </a:extLst>
+                    </a:blip>
+                    <a:srcRect/>
+                    <a:stretch>
+                      <a:fillRect/>
+                    </a:stretch>
+                  </pic:blipFill>
+                  <pic:spPr bwMode="auto">
+                    <a:xfrm>
+                      <a:off x="0" y="0"/>
+                      <a:ext cx="4010800" cy="2253258"/>
+                    </a:xfrm>
+                    <a:prstGeom prst="rect">
+                      <a:avLst/>
+                    </a:prstGeom>
+                    <a:noFill/>
+                    <a:ln>
+                      <a:noFill/>
+                    </a:ln>
+                  </pic:spPr>
+                </pic:pic>
+              </a:graphicData>
+            </a:graphic>
+          </wp:inline>
+        </w:drawing>
+      </w:r>
+    </w:p>
+    <w:p>
+      <w:r>
+        <w:lastRenderedPageBreak/>
+        <w:t xml:space="preserve">In order to login click the login button in the center of the header. It will become more visible once you hover over it. </w:t>
+      </w:r>
+    </w:p>
+    <w:p>
+      <w:pPr>
+        <w:jc w:val="center"/>
+        <w:rPr>
+          <w:rFonts w:ascii="Times New Roman" w:hAnsi="Times New Roman" w:cs="Times New Roman"/>
+          <w:sz w:val="28"/>
+          <w:szCs w:val="28"/>
+        </w:rPr>
+      </w:pPr>
+      <w:r>
+        <w:rPr>
+          <w:rFonts w:ascii="Times New Roman" w:hAnsi="Times New Roman" w:cs="Times New Roman"/>
+          <w:sz w:val="28"/>
+          <w:szCs w:val="28"/>
+        </w:rPr>
+        <w:t xml:space="preserve">Important Notes </w:t>
+      </w:r>
+    </w:p>
+    <w:p>
+      <w:pPr>
+        <w:rPr>
+          <w:rFonts w:ascii="Times New Roman" w:hAnsi="Times New Roman" w:cs="Times New Roman"/>
+        </w:rPr>
+      </w:pPr>
+      <w:r>
+        <w:rPr>
+          <w:rFonts w:ascii="Times New Roman" w:hAnsi="Times New Roman" w:cs="Times New Roman"/>
+        </w:rPr>
+        <w:t xml:space="preserve">Only tested in Google Chrome Browser. </w:t>
+      </w:r>
+    </w:p>
+    <w:p>
+      <w:proofErr w:type="spellStart"/>
+      <w:r>
+        <w:rPr>
+          <w:rFonts w:ascii="Times New Roman" w:hAnsi="Times New Roman" w:cs="Times New Roman"/>
+        </w:rPr>
+        <w:t>Steviep</w:t>
+      </w:r>
+      <w:proofErr w:type="spellEnd"/>
+      <w:r>
+        <w:rPr>
+          <w:rFonts w:ascii="Times New Roman" w:hAnsi="Times New Roman" w:cs="Times New Roman"/>
+        </w:rPr>
+        <w:t xml:space="preserve"> is the only user </w:t>
+      </w:r>
+      <w:r>
+        <w:t xml:space="preserve">with access to the officer portal, his password is “password”. </w:t>
+      </w:r>
+      <w:r>
+        <w:t xml:space="preserve"> Only the database administrator can add officer privileges by changing the </w:t>
+      </w:r>
+      <w:proofErr w:type="spellStart"/>
+      <w:r>
+        <w:t>officer_status</w:t>
+      </w:r>
+      <w:proofErr w:type="spellEnd"/>
+      <w:r>
+        <w:t xml:space="preserve"> column value to </w:t>
+      </w:r>
+      <w:proofErr w:type="gramStart"/>
+      <w:r>
+        <w:t>yes .</w:t>
+      </w:r>
+      <w:proofErr w:type="gramEnd"/>
+      <w:r>
+        <w:t xml:space="preserve">  This is intentional. </w:t>
+      </w:r>
+    </w:p>
+    <w:p>
+      <w:r>
+        <w:t xml:space="preserve">Not all user profiles have the user’s name displayed. This functionality was added later so some </w:t>
+      </w:r>
+      <w:proofErr w:type="gramStart"/>
+      <w:r>
+        <w:t>users</w:t>
+      </w:r>
+      <w:proofErr w:type="gramEnd"/>
+      <w:r>
+        <w:t xml:space="preserve"> names are not saved in the table that allows this to happen. The functionality works 100% of the time for users who have their first and last names saved in the database.  When a user first logs in, they do not have a profile picture so they must upload one . </w:t>
+      </w:r>
+      <w:bookmarkStart w:id="0" w:name="_GoBack"/>
+      <w:bookmarkEnd w:id="0"/>
     </w:p>
     <w:sectPr>
       <w:pgSz w:w="12240" w:h="15840"/>
